--- a/Test_BP/Fol_2k_files_500(2)/es-ES/file 500_2 - Copy (209).docx
+++ b/Test_BP/Fol_2k_files_500(2)/es-ES/file 500_2 - Copy (209).docx
@@ -1,7 +1,7 @@
 
 <file path=word/document.xml><?xml version="1.0" encoding="utf-8"?>
 <w:document xmlns:wpc="http://schemas.microsoft.com/office/word/2010/wordprocessingCanvas" xmlns:cx="http://schemas.microsoft.com/office/drawing/2014/chartex" xmlns:cx1="http://schemas.microsoft.com/office/drawing/2015/9/8/chartex" xmlns:cx2="http://schemas.microsoft.com/office/drawing/2015/10/21/chartex" xmlns:cx3="http://schemas.microsoft.com/office/drawing/2016/5/9/chartex" xmlns:cx4="http://schemas.microsoft.com/office/drawing/2016/5/10/chartex" xmlns:cx5="http://schemas.microsoft.com/office/drawing/2016/5/11/chartex" xmlns:mc="http://schemas.openxmlformats.org/markup-compatibility/2006" xmlns:o="urn:schemas-microsoft-com:office:office" xmlns:r="http://schemas.openxmlformats.org/officeDocument/2006/relationships" xmlns:m="http://schemas.openxmlformats.org/officeDocument/2006/math" xmlns:v="urn:schemas-microsoft-com:vml" xmlns:wp14="http://schemas.microsoft.com/office/word/2010/wordprocessingDrawing" xmlns:wp="http://schemas.openxmlformats.org/drawingml/2006/wordprocessingDrawing" xmlns:w10="urn:schemas-microsoft-com:office:word" xmlns:w="http://schemas.openxmlformats.org/wordprocessingml/2006/main" xmlns:w14="http://schemas.microsoft.com/office/word/2010/wordml" xmlns:w15="http://schemas.microsoft.com/office/word/2012/wordml" xmlns:wne="http://schemas.microsoft.com/office/word/2006/wordml" xmlns:wpg="http://schemas.microsoft.com/office/word/2010/wordprocessingGroup" xmlns:wpi="http://schemas.microsoft.com/office/word/2010/wordprocessingInk" xmlns:wps="http://schemas.microsoft.com/office/word/2010/wordprocessingShape" mc:Ignorable="w14 w15 wp14">
-  <!-- Generated by Aspose.Words for Java 20.12.0 -->
+  <!-- Generated by Aspose.Words for Java 21.10.0 -->
   <w:body>
     <w:p>
       <w:pPr>
@@ -35,44 +35,44 @@
           <w:highlight w:val="none"/>
           <w:u w:val="none" w:color="auto"/>
           <w:effect w:val="none"/>
-          <w:bdr w:val="nil"/>
-          <w:shd w:val="clear" w:color="auto" w:fill="auto"/>
-          <w:vertAlign w:val="baseline"/>
-          <w:rtl w:val="0"/>
-          <w:cs w:val="0"/>
-          <w:lang w:val="es-ES" w:eastAsia="zh-TW" w:bidi="ar-SA"/>
-        </w:rPr>
-        <w:t>t éèxcéèpt tóó sóó téèmpéèr múütúüæál tæástéès móóthéèr.</w:t>
-      </w:r>
-      <w:r>
-        <w:rPr>
-          <w:rStyle w:val="DefaultParagraphFont"/>
-          <w:rFonts w:ascii="Calibri" w:eastAsia="Calibri" w:hAnsi="Calibri" w:cs="Calibri"/>
-          <w:b w:val="0"/>
-          <w:bCs w:val="0"/>
-          <w:i w:val="0"/>
-          <w:iCs w:val="0"/>
-          <w:caps w:val="0"/>
-          <w:smallCaps w:val="0"/>
-          <w:strike w:val="0"/>
-          <w:dstrike w:val="0"/>
-          <w:outline w:val="0"/>
-          <w:shadow w:val="0"/>
-          <w:emboss w:val="0"/>
-          <w:imprint w:val="0"/>
-          <w:noProof w:val="0"/>
-          <w:vanish w:val="0"/>
-          <w:color w:val="auto"/>
-          <w:spacing w:val="0"/>
-          <w:w w:val="100"/>
-          <w:kern w:val="0"/>
-          <w:position w:val="0"/>
-          <w:sz w:val="22"/>
-          <w:szCs w:val="22"/>
-          <w:highlight w:val="none"/>
-          <w:u w:val="none" w:color="auto"/>
-          <w:effect w:val="none"/>
-          <w:bdr w:val="nil"/>
+          <w:bdr w:val="none" w:sz="0" w:space="0" w:color="auto"/>
+          <w:shd w:val="clear" w:color="auto" w:fill="auto"/>
+          <w:vertAlign w:val="baseline"/>
+          <w:rtl w:val="0"/>
+          <w:cs w:val="0"/>
+          <w:lang w:val="es-ES" w:eastAsia="zh-TW" w:bidi="ar-SA"/>
+        </w:rPr>
+        <w:t>t ëéxcëépt tòô sòô tëémpëér müútüúáàl táàstëés mòôthëér.</w:t>
+      </w:r>
+      <w:r>
+        <w:rPr>
+          <w:rStyle w:val="DefaultParagraphFont"/>
+          <w:rFonts w:ascii="Calibri" w:eastAsia="Calibri" w:hAnsi="Calibri" w:cs="Calibri"/>
+          <w:b w:val="0"/>
+          <w:bCs w:val="0"/>
+          <w:i w:val="0"/>
+          <w:iCs w:val="0"/>
+          <w:caps w:val="0"/>
+          <w:smallCaps w:val="0"/>
+          <w:strike w:val="0"/>
+          <w:dstrike w:val="0"/>
+          <w:outline w:val="0"/>
+          <w:shadow w:val="0"/>
+          <w:emboss w:val="0"/>
+          <w:imprint w:val="0"/>
+          <w:noProof w:val="0"/>
+          <w:vanish w:val="0"/>
+          <w:color w:val="auto"/>
+          <w:spacing w:val="0"/>
+          <w:w w:val="100"/>
+          <w:kern w:val="0"/>
+          <w:position w:val="0"/>
+          <w:sz w:val="22"/>
+          <w:szCs w:val="22"/>
+          <w:highlight w:val="none"/>
+          <w:u w:val="none" w:color="auto"/>
+          <w:effect w:val="none"/>
+          <w:bdr w:val="none" w:sz="0" w:space="0" w:color="auto"/>
           <w:shd w:val="clear" w:color="auto" w:fill="auto"/>
           <w:vertAlign w:val="baseline"/>
           <w:rtl w:val="0"/>
@@ -109,44 +109,44 @@
           <w:highlight w:val="none"/>
           <w:u w:val="none" w:color="auto"/>
           <w:effect w:val="none"/>
-          <w:bdr w:val="nil"/>
-          <w:shd w:val="clear" w:color="auto" w:fill="auto"/>
-          <w:vertAlign w:val="baseline"/>
-          <w:rtl w:val="0"/>
-          <w:cs w:val="0"/>
-          <w:lang w:val="es-ES" w:eastAsia="zh-TW" w:bidi="ar-SA"/>
-        </w:rPr>
-        <w:t>Întëërëëstëëd cùültíívåätëëd ííts cóôntíínùüííng nóôw yëët åärëë.</w:t>
-      </w:r>
-      <w:r>
-        <w:rPr>
-          <w:rStyle w:val="DefaultParagraphFont"/>
-          <w:rFonts w:ascii="Calibri" w:eastAsia="Calibri" w:hAnsi="Calibri" w:cs="Calibri"/>
-          <w:b w:val="0"/>
-          <w:bCs w:val="0"/>
-          <w:i w:val="0"/>
-          <w:iCs w:val="0"/>
-          <w:caps w:val="0"/>
-          <w:smallCaps w:val="0"/>
-          <w:strike w:val="0"/>
-          <w:dstrike w:val="0"/>
-          <w:outline w:val="0"/>
-          <w:shadow w:val="0"/>
-          <w:emboss w:val="0"/>
-          <w:imprint w:val="0"/>
-          <w:noProof w:val="0"/>
-          <w:vanish w:val="0"/>
-          <w:color w:val="auto"/>
-          <w:spacing w:val="0"/>
-          <w:w w:val="100"/>
-          <w:kern w:val="0"/>
-          <w:position w:val="0"/>
-          <w:sz w:val="22"/>
-          <w:szCs w:val="22"/>
-          <w:highlight w:val="none"/>
-          <w:u w:val="none" w:color="auto"/>
-          <w:effect w:val="none"/>
-          <w:bdr w:val="nil"/>
+          <w:bdr w:val="none" w:sz="0" w:space="0" w:color="auto"/>
+          <w:shd w:val="clear" w:color="auto" w:fill="auto"/>
+          <w:vertAlign w:val="baseline"/>
+          <w:rtl w:val="0"/>
+          <w:cs w:val="0"/>
+          <w:lang w:val="es-ES" w:eastAsia="zh-TW" w:bidi="ar-SA"/>
+        </w:rPr>
+        <w:t>Întêérêéstêéd cýültííväàtêéd ííts cõòntíínýüííng nõòw yêét äàrêé.</w:t>
+      </w:r>
+      <w:r>
+        <w:rPr>
+          <w:rStyle w:val="DefaultParagraphFont"/>
+          <w:rFonts w:ascii="Calibri" w:eastAsia="Calibri" w:hAnsi="Calibri" w:cs="Calibri"/>
+          <w:b w:val="0"/>
+          <w:bCs w:val="0"/>
+          <w:i w:val="0"/>
+          <w:iCs w:val="0"/>
+          <w:caps w:val="0"/>
+          <w:smallCaps w:val="0"/>
+          <w:strike w:val="0"/>
+          <w:dstrike w:val="0"/>
+          <w:outline w:val="0"/>
+          <w:shadow w:val="0"/>
+          <w:emboss w:val="0"/>
+          <w:imprint w:val="0"/>
+          <w:noProof w:val="0"/>
+          <w:vanish w:val="0"/>
+          <w:color w:val="auto"/>
+          <w:spacing w:val="0"/>
+          <w:w w:val="100"/>
+          <w:kern w:val="0"/>
+          <w:position w:val="0"/>
+          <w:sz w:val="22"/>
+          <w:szCs w:val="22"/>
+          <w:highlight w:val="none"/>
+          <w:u w:val="none" w:color="auto"/>
+          <w:effect w:val="none"/>
+          <w:bdr w:val="none" w:sz="0" w:space="0" w:color="auto"/>
           <w:shd w:val="clear" w:color="auto" w:fill="auto"/>
           <w:vertAlign w:val="baseline"/>
           <w:rtl w:val="0"/>
@@ -183,44 +183,44 @@
           <w:highlight w:val="none"/>
           <w:u w:val="none" w:color="auto"/>
           <w:effect w:val="none"/>
-          <w:bdr w:val="nil"/>
-          <w:shd w:val="clear" w:color="auto" w:fill="auto"/>
-          <w:vertAlign w:val="baseline"/>
-          <w:rtl w:val="0"/>
-          <w:cs w:val="0"/>
-          <w:lang w:val="es-ES" w:eastAsia="zh-TW" w:bidi="ar-SA"/>
-        </w:rPr>
-        <w:t>Õùût ìíntêérêéstêéd æãccêéptæãncêé óòùûr pæãrtìíæãlìíty æãffróòntìíng ùûnplêéæãsæãnt why æãdd.</w:t>
-      </w:r>
-      <w:r>
-        <w:rPr>
-          <w:rStyle w:val="DefaultParagraphFont"/>
-          <w:rFonts w:ascii="Calibri" w:eastAsia="Calibri" w:hAnsi="Calibri" w:cs="Calibri"/>
-          <w:b w:val="0"/>
-          <w:bCs w:val="0"/>
-          <w:i w:val="0"/>
-          <w:iCs w:val="0"/>
-          <w:caps w:val="0"/>
-          <w:smallCaps w:val="0"/>
-          <w:strike w:val="0"/>
-          <w:dstrike w:val="0"/>
-          <w:outline w:val="0"/>
-          <w:shadow w:val="0"/>
-          <w:emboss w:val="0"/>
-          <w:imprint w:val="0"/>
-          <w:noProof w:val="0"/>
-          <w:vanish w:val="0"/>
-          <w:color w:val="auto"/>
-          <w:spacing w:val="0"/>
-          <w:w w:val="100"/>
-          <w:kern w:val="0"/>
-          <w:position w:val="0"/>
-          <w:sz w:val="22"/>
-          <w:szCs w:val="22"/>
-          <w:highlight w:val="none"/>
-          <w:u w:val="none" w:color="auto"/>
-          <w:effect w:val="none"/>
-          <w:bdr w:val="nil"/>
+          <w:bdr w:val="none" w:sz="0" w:space="0" w:color="auto"/>
+          <w:shd w:val="clear" w:color="auto" w:fill="auto"/>
+          <w:vertAlign w:val="baseline"/>
+          <w:rtl w:val="0"/>
+          <w:cs w:val="0"/>
+          <w:lang w:val="es-ES" w:eastAsia="zh-TW" w:bidi="ar-SA"/>
+        </w:rPr>
+        <w:t>Òüüt îìntéêréêstéêd äåccéêptäåncéê òõüür päårtîìäålîìty äåffròõntîìng üünpléêäåsäånt why äådd.</w:t>
+      </w:r>
+      <w:r>
+        <w:rPr>
+          <w:rStyle w:val="DefaultParagraphFont"/>
+          <w:rFonts w:ascii="Calibri" w:eastAsia="Calibri" w:hAnsi="Calibri" w:cs="Calibri"/>
+          <w:b w:val="0"/>
+          <w:bCs w:val="0"/>
+          <w:i w:val="0"/>
+          <w:iCs w:val="0"/>
+          <w:caps w:val="0"/>
+          <w:smallCaps w:val="0"/>
+          <w:strike w:val="0"/>
+          <w:dstrike w:val="0"/>
+          <w:outline w:val="0"/>
+          <w:shadow w:val="0"/>
+          <w:emboss w:val="0"/>
+          <w:imprint w:val="0"/>
+          <w:noProof w:val="0"/>
+          <w:vanish w:val="0"/>
+          <w:color w:val="auto"/>
+          <w:spacing w:val="0"/>
+          <w:w w:val="100"/>
+          <w:kern w:val="0"/>
+          <w:position w:val="0"/>
+          <w:sz w:val="22"/>
+          <w:szCs w:val="22"/>
+          <w:highlight w:val="none"/>
+          <w:u w:val="none" w:color="auto"/>
+          <w:effect w:val="none"/>
+          <w:bdr w:val="none" w:sz="0" w:space="0" w:color="auto"/>
           <w:shd w:val="clear" w:color="auto" w:fill="auto"/>
           <w:vertAlign w:val="baseline"/>
           <w:rtl w:val="0"/>
@@ -257,44 +257,44 @@
           <w:highlight w:val="none"/>
           <w:u w:val="none" w:color="auto"/>
           <w:effect w:val="none"/>
-          <w:bdr w:val="nil"/>
-          <w:shd w:val="clear" w:color="auto" w:fill="auto"/>
-          <w:vertAlign w:val="baseline"/>
-          <w:rtl w:val="0"/>
-          <w:cs w:val="0"/>
-          <w:lang w:val="es-ES" w:eastAsia="zh-TW" w:bidi="ar-SA"/>
-        </w:rPr>
-        <w:t>Êstêèêèm gäárdêèn mêèn yêèt shy còòüùrsêè.</w:t>
-      </w:r>
-      <w:r>
-        <w:rPr>
-          <w:rStyle w:val="DefaultParagraphFont"/>
-          <w:rFonts w:ascii="Calibri" w:eastAsia="Calibri" w:hAnsi="Calibri" w:cs="Calibri"/>
-          <w:b w:val="0"/>
-          <w:bCs w:val="0"/>
-          <w:i w:val="0"/>
-          <w:iCs w:val="0"/>
-          <w:caps w:val="0"/>
-          <w:smallCaps w:val="0"/>
-          <w:strike w:val="0"/>
-          <w:dstrike w:val="0"/>
-          <w:outline w:val="0"/>
-          <w:shadow w:val="0"/>
-          <w:emboss w:val="0"/>
-          <w:imprint w:val="0"/>
-          <w:noProof w:val="0"/>
-          <w:vanish w:val="0"/>
-          <w:color w:val="auto"/>
-          <w:spacing w:val="0"/>
-          <w:w w:val="100"/>
-          <w:kern w:val="0"/>
-          <w:position w:val="0"/>
-          <w:sz w:val="22"/>
-          <w:szCs w:val="22"/>
-          <w:highlight w:val="none"/>
-          <w:u w:val="none" w:color="auto"/>
-          <w:effect w:val="none"/>
-          <w:bdr w:val="nil"/>
+          <w:bdr w:val="none" w:sz="0" w:space="0" w:color="auto"/>
+          <w:shd w:val="clear" w:color="auto" w:fill="auto"/>
+          <w:vertAlign w:val="baseline"/>
+          <w:rtl w:val="0"/>
+          <w:cs w:val="0"/>
+          <w:lang w:val="es-ES" w:eastAsia="zh-TW" w:bidi="ar-SA"/>
+        </w:rPr>
+        <w:t>Êstéêéêm gàárdéên méên yéêt shy cööýýrséê.</w:t>
+      </w:r>
+      <w:r>
+        <w:rPr>
+          <w:rStyle w:val="DefaultParagraphFont"/>
+          <w:rFonts w:ascii="Calibri" w:eastAsia="Calibri" w:hAnsi="Calibri" w:cs="Calibri"/>
+          <w:b w:val="0"/>
+          <w:bCs w:val="0"/>
+          <w:i w:val="0"/>
+          <w:iCs w:val="0"/>
+          <w:caps w:val="0"/>
+          <w:smallCaps w:val="0"/>
+          <w:strike w:val="0"/>
+          <w:dstrike w:val="0"/>
+          <w:outline w:val="0"/>
+          <w:shadow w:val="0"/>
+          <w:emboss w:val="0"/>
+          <w:imprint w:val="0"/>
+          <w:noProof w:val="0"/>
+          <w:vanish w:val="0"/>
+          <w:color w:val="auto"/>
+          <w:spacing w:val="0"/>
+          <w:w w:val="100"/>
+          <w:kern w:val="0"/>
+          <w:position w:val="0"/>
+          <w:sz w:val="22"/>
+          <w:szCs w:val="22"/>
+          <w:highlight w:val="none"/>
+          <w:u w:val="none" w:color="auto"/>
+          <w:effect w:val="none"/>
+          <w:bdr w:val="none" w:sz="0" w:space="0" w:color="auto"/>
           <w:shd w:val="clear" w:color="auto" w:fill="auto"/>
           <w:vertAlign w:val="baseline"/>
           <w:rtl w:val="0"/>
@@ -331,44 +331,44 @@
           <w:highlight w:val="none"/>
           <w:u w:val="none" w:color="auto"/>
           <w:effect w:val="none"/>
-          <w:bdr w:val="nil"/>
-          <w:shd w:val="clear" w:color="auto" w:fill="auto"/>
-          <w:vertAlign w:val="baseline"/>
-          <w:rtl w:val="0"/>
-          <w:cs w:val="0"/>
-          <w:lang w:val="es-ES" w:eastAsia="zh-TW" w:bidi="ar-SA"/>
-        </w:rPr>
-        <w:t>Côônsýùltèêd ýùp my tôôlèêrâãbly sôômèêtïímèês pèêrpèêtýùâãl ôôh.</w:t>
-      </w:r>
-      <w:r>
-        <w:rPr>
-          <w:rStyle w:val="DefaultParagraphFont"/>
-          <w:rFonts w:ascii="Calibri" w:eastAsia="Calibri" w:hAnsi="Calibri" w:cs="Calibri"/>
-          <w:b w:val="0"/>
-          <w:bCs w:val="0"/>
-          <w:i w:val="0"/>
-          <w:iCs w:val="0"/>
-          <w:caps w:val="0"/>
-          <w:smallCaps w:val="0"/>
-          <w:strike w:val="0"/>
-          <w:dstrike w:val="0"/>
-          <w:outline w:val="0"/>
-          <w:shadow w:val="0"/>
-          <w:emboss w:val="0"/>
-          <w:imprint w:val="0"/>
-          <w:noProof w:val="0"/>
-          <w:vanish w:val="0"/>
-          <w:color w:val="auto"/>
-          <w:spacing w:val="0"/>
-          <w:w w:val="100"/>
-          <w:kern w:val="0"/>
-          <w:position w:val="0"/>
-          <w:sz w:val="22"/>
-          <w:szCs w:val="22"/>
-          <w:highlight w:val="none"/>
-          <w:u w:val="none" w:color="auto"/>
-          <w:effect w:val="none"/>
-          <w:bdr w:val="nil"/>
+          <w:bdr w:val="none" w:sz="0" w:space="0" w:color="auto"/>
+          <w:shd w:val="clear" w:color="auto" w:fill="auto"/>
+          <w:vertAlign w:val="baseline"/>
+          <w:rtl w:val="0"/>
+          <w:cs w:val="0"/>
+          <w:lang w:val="es-ES" w:eastAsia="zh-TW" w:bidi="ar-SA"/>
+        </w:rPr>
+        <w:t>Còónsûýltèëd ûýp my tòólèëràåbly sòómèëtììmèës pèërpèëtûýàål òóh.</w:t>
+      </w:r>
+      <w:r>
+        <w:rPr>
+          <w:rStyle w:val="DefaultParagraphFont"/>
+          <w:rFonts w:ascii="Calibri" w:eastAsia="Calibri" w:hAnsi="Calibri" w:cs="Calibri"/>
+          <w:b w:val="0"/>
+          <w:bCs w:val="0"/>
+          <w:i w:val="0"/>
+          <w:iCs w:val="0"/>
+          <w:caps w:val="0"/>
+          <w:smallCaps w:val="0"/>
+          <w:strike w:val="0"/>
+          <w:dstrike w:val="0"/>
+          <w:outline w:val="0"/>
+          <w:shadow w:val="0"/>
+          <w:emboss w:val="0"/>
+          <w:imprint w:val="0"/>
+          <w:noProof w:val="0"/>
+          <w:vanish w:val="0"/>
+          <w:color w:val="auto"/>
+          <w:spacing w:val="0"/>
+          <w:w w:val="100"/>
+          <w:kern w:val="0"/>
+          <w:position w:val="0"/>
+          <w:sz w:val="22"/>
+          <w:szCs w:val="22"/>
+          <w:highlight w:val="none"/>
+          <w:u w:val="none" w:color="auto"/>
+          <w:effect w:val="none"/>
+          <w:bdr w:val="none" w:sz="0" w:space="0" w:color="auto"/>
           <w:shd w:val="clear" w:color="auto" w:fill="auto"/>
           <w:vertAlign w:val="baseline"/>
           <w:rtl w:val="0"/>
@@ -405,44 +405,44 @@
           <w:highlight w:val="none"/>
           <w:u w:val="none" w:color="auto"/>
           <w:effect w:val="none"/>
-          <w:bdr w:val="nil"/>
-          <w:shd w:val="clear" w:color="auto" w:fill="auto"/>
-          <w:vertAlign w:val="baseline"/>
-          <w:rtl w:val="0"/>
-          <w:cs w:val="0"/>
-          <w:lang w:val="es-ES" w:eastAsia="zh-TW" w:bidi="ar-SA"/>
-        </w:rPr>
-        <w:t>Ëxprëéssììõón áåccëéptáåncëé ììmprýûdëéncëé páårtììcýûláår háåd ëéáåt ýûnsáåtììáåblëé.</w:t>
-      </w:r>
-      <w:r>
-        <w:rPr>
-          <w:rStyle w:val="DefaultParagraphFont"/>
-          <w:rFonts w:ascii="Calibri" w:eastAsia="Calibri" w:hAnsi="Calibri" w:cs="Calibri"/>
-          <w:b w:val="0"/>
-          <w:bCs w:val="0"/>
-          <w:i w:val="0"/>
-          <w:iCs w:val="0"/>
-          <w:caps w:val="0"/>
-          <w:smallCaps w:val="0"/>
-          <w:strike w:val="0"/>
-          <w:dstrike w:val="0"/>
-          <w:outline w:val="0"/>
-          <w:shadow w:val="0"/>
-          <w:emboss w:val="0"/>
-          <w:imprint w:val="0"/>
-          <w:noProof w:val="0"/>
-          <w:vanish w:val="0"/>
-          <w:color w:val="auto"/>
-          <w:spacing w:val="0"/>
-          <w:w w:val="100"/>
-          <w:kern w:val="0"/>
-          <w:position w:val="0"/>
-          <w:sz w:val="22"/>
-          <w:szCs w:val="22"/>
-          <w:highlight w:val="none"/>
-          <w:u w:val="none" w:color="auto"/>
-          <w:effect w:val="none"/>
-          <w:bdr w:val="nil"/>
+          <w:bdr w:val="none" w:sz="0" w:space="0" w:color="auto"/>
+          <w:shd w:val="clear" w:color="auto" w:fill="auto"/>
+          <w:vertAlign w:val="baseline"/>
+          <w:rtl w:val="0"/>
+          <w:cs w:val="0"/>
+          <w:lang w:val="es-ES" w:eastAsia="zh-TW" w:bidi="ar-SA"/>
+        </w:rPr>
+        <w:t>Ëxprêéssìïòòn åæccêéptåæncêé ìïmprùùdêéncêé påærtìïcùùlåær håæd êéåæt ùùnsåætìïåæblêé.</w:t>
+      </w:r>
+      <w:r>
+        <w:rPr>
+          <w:rStyle w:val="DefaultParagraphFont"/>
+          <w:rFonts w:ascii="Calibri" w:eastAsia="Calibri" w:hAnsi="Calibri" w:cs="Calibri"/>
+          <w:b w:val="0"/>
+          <w:bCs w:val="0"/>
+          <w:i w:val="0"/>
+          <w:iCs w:val="0"/>
+          <w:caps w:val="0"/>
+          <w:smallCaps w:val="0"/>
+          <w:strike w:val="0"/>
+          <w:dstrike w:val="0"/>
+          <w:outline w:val="0"/>
+          <w:shadow w:val="0"/>
+          <w:emboss w:val="0"/>
+          <w:imprint w:val="0"/>
+          <w:noProof w:val="0"/>
+          <w:vanish w:val="0"/>
+          <w:color w:val="auto"/>
+          <w:spacing w:val="0"/>
+          <w:w w:val="100"/>
+          <w:kern w:val="0"/>
+          <w:position w:val="0"/>
+          <w:sz w:val="22"/>
+          <w:szCs w:val="22"/>
+          <w:highlight w:val="none"/>
+          <w:u w:val="none" w:color="auto"/>
+          <w:effect w:val="none"/>
+          <w:bdr w:val="none" w:sz="0" w:space="0" w:color="auto"/>
           <w:shd w:val="clear" w:color="auto" w:fill="auto"/>
           <w:vertAlign w:val="baseline"/>
           <w:rtl w:val="0"/>
@@ -485,44 +485,44 @@
           <w:highlight w:val="none"/>
           <w:u w:val="none" w:color="auto"/>
           <w:effect w:val="none"/>
-          <w:bdr w:val="nil"/>
-          <w:shd w:val="clear" w:color="auto" w:fill="auto"/>
-          <w:vertAlign w:val="baseline"/>
-          <w:rtl w:val="0"/>
-          <w:cs w:val="0"/>
-          <w:lang w:val="es-ES" w:eastAsia="zh-TW" w:bidi="ar-SA"/>
-        </w:rPr>
-        <w:t>Häád dèénöòtïìng pröòpèérly jöòïìntýûrèé yöòýû öòccäásïìöòn dïìrèéctly räáïìllèéry.</w:t>
-      </w:r>
-      <w:r>
-        <w:rPr>
-          <w:rStyle w:val="DefaultParagraphFont"/>
-          <w:rFonts w:ascii="Calibri" w:eastAsia="Calibri" w:hAnsi="Calibri" w:cs="Calibri"/>
-          <w:b w:val="0"/>
-          <w:bCs w:val="0"/>
-          <w:i w:val="0"/>
-          <w:iCs w:val="0"/>
-          <w:caps w:val="0"/>
-          <w:smallCaps w:val="0"/>
-          <w:strike w:val="0"/>
-          <w:dstrike w:val="0"/>
-          <w:outline w:val="0"/>
-          <w:shadow w:val="0"/>
-          <w:emboss w:val="0"/>
-          <w:imprint w:val="0"/>
-          <w:noProof w:val="0"/>
-          <w:vanish w:val="0"/>
-          <w:color w:val="auto"/>
-          <w:spacing w:val="0"/>
-          <w:w w:val="100"/>
-          <w:kern w:val="0"/>
-          <w:position w:val="0"/>
-          <w:sz w:val="22"/>
-          <w:szCs w:val="22"/>
-          <w:highlight w:val="none"/>
-          <w:u w:val="none" w:color="auto"/>
-          <w:effect w:val="none"/>
-          <w:bdr w:val="nil"/>
+          <w:bdr w:val="none" w:sz="0" w:space="0" w:color="auto"/>
+          <w:shd w:val="clear" w:color="auto" w:fill="auto"/>
+          <w:vertAlign w:val="baseline"/>
+          <w:rtl w:val="0"/>
+          <w:cs w:val="0"/>
+          <w:lang w:val="es-ES" w:eastAsia="zh-TW" w:bidi="ar-SA"/>
+        </w:rPr>
+        <w:t>Hãàd dêënóôtîìng próôpêërly jóôîìntýûrêë yóôýû óôccãàsîìóôn dîìrêëctly rãàîìllêëry.</w:t>
+      </w:r>
+      <w:r>
+        <w:rPr>
+          <w:rStyle w:val="DefaultParagraphFont"/>
+          <w:rFonts w:ascii="Calibri" w:eastAsia="Calibri" w:hAnsi="Calibri" w:cs="Calibri"/>
+          <w:b w:val="0"/>
+          <w:bCs w:val="0"/>
+          <w:i w:val="0"/>
+          <w:iCs w:val="0"/>
+          <w:caps w:val="0"/>
+          <w:smallCaps w:val="0"/>
+          <w:strike w:val="0"/>
+          <w:dstrike w:val="0"/>
+          <w:outline w:val="0"/>
+          <w:shadow w:val="0"/>
+          <w:emboss w:val="0"/>
+          <w:imprint w:val="0"/>
+          <w:noProof w:val="0"/>
+          <w:vanish w:val="0"/>
+          <w:color w:val="auto"/>
+          <w:spacing w:val="0"/>
+          <w:w w:val="100"/>
+          <w:kern w:val="0"/>
+          <w:position w:val="0"/>
+          <w:sz w:val="22"/>
+          <w:szCs w:val="22"/>
+          <w:highlight w:val="none"/>
+          <w:u w:val="none" w:color="auto"/>
+          <w:effect w:val="none"/>
+          <w:bdr w:val="none" w:sz="0" w:space="0" w:color="auto"/>
           <w:shd w:val="clear" w:color="auto" w:fill="auto"/>
           <w:vertAlign w:val="baseline"/>
           <w:rtl w:val="0"/>
@@ -559,44 +559,44 @@
           <w:highlight w:val="none"/>
           <w:u w:val="none" w:color="auto"/>
           <w:effect w:val="none"/>
-          <w:bdr w:val="nil"/>
-          <w:shd w:val="clear" w:color="auto" w:fill="auto"/>
-          <w:vertAlign w:val="baseline"/>
-          <w:rtl w:val="0"/>
-          <w:cs w:val="0"/>
-          <w:lang w:val="es-ES" w:eastAsia="zh-TW" w:bidi="ar-SA"/>
-        </w:rPr>
-        <w:t>Ïn sáãíïd tôò ôòf pôòôòr fúúll béé pôòst fáãcéé snúúg.</w:t>
-      </w:r>
-      <w:r>
-        <w:rPr>
-          <w:rStyle w:val="DefaultParagraphFont"/>
-          <w:rFonts w:ascii="Calibri" w:eastAsia="Calibri" w:hAnsi="Calibri" w:cs="Calibri"/>
-          <w:b w:val="0"/>
-          <w:bCs w:val="0"/>
-          <w:i w:val="0"/>
-          <w:iCs w:val="0"/>
-          <w:caps w:val="0"/>
-          <w:smallCaps w:val="0"/>
-          <w:strike w:val="0"/>
-          <w:dstrike w:val="0"/>
-          <w:outline w:val="0"/>
-          <w:shadow w:val="0"/>
-          <w:emboss w:val="0"/>
-          <w:imprint w:val="0"/>
-          <w:noProof w:val="0"/>
-          <w:vanish w:val="0"/>
-          <w:color w:val="auto"/>
-          <w:spacing w:val="0"/>
-          <w:w w:val="100"/>
-          <w:kern w:val="0"/>
-          <w:position w:val="0"/>
-          <w:sz w:val="22"/>
-          <w:szCs w:val="22"/>
-          <w:highlight w:val="none"/>
-          <w:u w:val="none" w:color="auto"/>
-          <w:effect w:val="none"/>
-          <w:bdr w:val="nil"/>
+          <w:bdr w:val="none" w:sz="0" w:space="0" w:color="auto"/>
+          <w:shd w:val="clear" w:color="auto" w:fill="auto"/>
+          <w:vertAlign w:val="baseline"/>
+          <w:rtl w:val="0"/>
+          <w:cs w:val="0"/>
+          <w:lang w:val="es-ES" w:eastAsia="zh-TW" w:bidi="ar-SA"/>
+        </w:rPr>
+        <w:t>Ín sææíîd tôó ôóf pôóôór fùýll béë pôóst fææcéë snùýg.</w:t>
+      </w:r>
+      <w:r>
+        <w:rPr>
+          <w:rStyle w:val="DefaultParagraphFont"/>
+          <w:rFonts w:ascii="Calibri" w:eastAsia="Calibri" w:hAnsi="Calibri" w:cs="Calibri"/>
+          <w:b w:val="0"/>
+          <w:bCs w:val="0"/>
+          <w:i w:val="0"/>
+          <w:iCs w:val="0"/>
+          <w:caps w:val="0"/>
+          <w:smallCaps w:val="0"/>
+          <w:strike w:val="0"/>
+          <w:dstrike w:val="0"/>
+          <w:outline w:val="0"/>
+          <w:shadow w:val="0"/>
+          <w:emboss w:val="0"/>
+          <w:imprint w:val="0"/>
+          <w:noProof w:val="0"/>
+          <w:vanish w:val="0"/>
+          <w:color w:val="auto"/>
+          <w:spacing w:val="0"/>
+          <w:w w:val="100"/>
+          <w:kern w:val="0"/>
+          <w:position w:val="0"/>
+          <w:sz w:val="22"/>
+          <w:szCs w:val="22"/>
+          <w:highlight w:val="none"/>
+          <w:u w:val="none" w:color="auto"/>
+          <w:effect w:val="none"/>
+          <w:bdr w:val="none" w:sz="0" w:space="0" w:color="auto"/>
           <w:shd w:val="clear" w:color="auto" w:fill="auto"/>
           <w:vertAlign w:val="baseline"/>
           <w:rtl w:val="0"/>
@@ -633,44 +633,44 @@
           <w:highlight w:val="none"/>
           <w:u w:val="none" w:color="auto"/>
           <w:effect w:val="none"/>
-          <w:bdr w:val="nil"/>
-          <w:shd w:val="clear" w:color="auto" w:fill="auto"/>
-          <w:vertAlign w:val="baseline"/>
-          <w:rtl w:val="0"/>
-          <w:cs w:val="0"/>
-          <w:lang w:val="es-ES" w:eastAsia="zh-TW" w:bidi="ar-SA"/>
-        </w:rPr>
-        <w:t>Ìntròõdúúcêèd ìïmprúúdêèncêè sêèêè sàáy úúnplêèàásìïng dêèvòõnshìïrêè àáccêèptàáncêè sòõn.</w:t>
-      </w:r>
-      <w:r>
-        <w:rPr>
-          <w:rStyle w:val="DefaultParagraphFont"/>
-          <w:rFonts w:ascii="Calibri" w:eastAsia="Calibri" w:hAnsi="Calibri" w:cs="Calibri"/>
-          <w:b w:val="0"/>
-          <w:bCs w:val="0"/>
-          <w:i w:val="0"/>
-          <w:iCs w:val="0"/>
-          <w:caps w:val="0"/>
-          <w:smallCaps w:val="0"/>
-          <w:strike w:val="0"/>
-          <w:dstrike w:val="0"/>
-          <w:outline w:val="0"/>
-          <w:shadow w:val="0"/>
-          <w:emboss w:val="0"/>
-          <w:imprint w:val="0"/>
-          <w:noProof w:val="0"/>
-          <w:vanish w:val="0"/>
-          <w:color w:val="auto"/>
-          <w:spacing w:val="0"/>
-          <w:w w:val="100"/>
-          <w:kern w:val="0"/>
-          <w:position w:val="0"/>
-          <w:sz w:val="22"/>
-          <w:szCs w:val="22"/>
-          <w:highlight w:val="none"/>
-          <w:u w:val="none" w:color="auto"/>
-          <w:effect w:val="none"/>
-          <w:bdr w:val="nil"/>
+          <w:bdr w:val="none" w:sz="0" w:space="0" w:color="auto"/>
+          <w:shd w:val="clear" w:color="auto" w:fill="auto"/>
+          <w:vertAlign w:val="baseline"/>
+          <w:rtl w:val="0"/>
+          <w:cs w:val="0"/>
+          <w:lang w:val="es-ES" w:eastAsia="zh-TW" w:bidi="ar-SA"/>
+        </w:rPr>
+        <w:t>Ìntróôdúücêèd ïímprúüdêèncêè sêèêè sàæy úünplêèàæsïíng dêèvóônshïírêè àæccêèptàæncêè sóôn.</w:t>
+      </w:r>
+      <w:r>
+        <w:rPr>
+          <w:rStyle w:val="DefaultParagraphFont"/>
+          <w:rFonts w:ascii="Calibri" w:eastAsia="Calibri" w:hAnsi="Calibri" w:cs="Calibri"/>
+          <w:b w:val="0"/>
+          <w:bCs w:val="0"/>
+          <w:i w:val="0"/>
+          <w:iCs w:val="0"/>
+          <w:caps w:val="0"/>
+          <w:smallCaps w:val="0"/>
+          <w:strike w:val="0"/>
+          <w:dstrike w:val="0"/>
+          <w:outline w:val="0"/>
+          <w:shadow w:val="0"/>
+          <w:emboss w:val="0"/>
+          <w:imprint w:val="0"/>
+          <w:noProof w:val="0"/>
+          <w:vanish w:val="0"/>
+          <w:color w:val="auto"/>
+          <w:spacing w:val="0"/>
+          <w:w w:val="100"/>
+          <w:kern w:val="0"/>
+          <w:position w:val="0"/>
+          <w:sz w:val="22"/>
+          <w:szCs w:val="22"/>
+          <w:highlight w:val="none"/>
+          <w:u w:val="none" w:color="auto"/>
+          <w:effect w:val="none"/>
+          <w:bdr w:val="none" w:sz="0" w:space="0" w:color="auto"/>
           <w:shd w:val="clear" w:color="auto" w:fill="auto"/>
           <w:vertAlign w:val="baseline"/>
           <w:rtl w:val="0"/>
@@ -707,44 +707,44 @@
           <w:highlight w:val="none"/>
           <w:u w:val="none" w:color="auto"/>
           <w:effect w:val="none"/>
-          <w:bdr w:val="nil"/>
-          <w:shd w:val="clear" w:color="auto" w:fill="auto"/>
-          <w:vertAlign w:val="baseline"/>
-          <w:rtl w:val="0"/>
-          <w:cs w:val="0"/>
-          <w:lang w:val="es-ES" w:eastAsia="zh-TW" w:bidi="ar-SA"/>
-        </w:rPr>
-        <w:t>Éxêëtêër lôôngêër wìïsdôôm gãåy nôôr dêësìïgn ãågêë.</w:t>
-      </w:r>
-      <w:r>
-        <w:rPr>
-          <w:rStyle w:val="DefaultParagraphFont"/>
-          <w:rFonts w:ascii="Calibri" w:eastAsia="Calibri" w:hAnsi="Calibri" w:cs="Calibri"/>
-          <w:b w:val="0"/>
-          <w:bCs w:val="0"/>
-          <w:i w:val="0"/>
-          <w:iCs w:val="0"/>
-          <w:caps w:val="0"/>
-          <w:smallCaps w:val="0"/>
-          <w:strike w:val="0"/>
-          <w:dstrike w:val="0"/>
-          <w:outline w:val="0"/>
-          <w:shadow w:val="0"/>
-          <w:emboss w:val="0"/>
-          <w:imprint w:val="0"/>
-          <w:noProof w:val="0"/>
-          <w:vanish w:val="0"/>
-          <w:color w:val="auto"/>
-          <w:spacing w:val="0"/>
-          <w:w w:val="100"/>
-          <w:kern w:val="0"/>
-          <w:position w:val="0"/>
-          <w:sz w:val="22"/>
-          <w:szCs w:val="22"/>
-          <w:highlight w:val="none"/>
-          <w:u w:val="none" w:color="auto"/>
-          <w:effect w:val="none"/>
-          <w:bdr w:val="nil"/>
+          <w:bdr w:val="none" w:sz="0" w:space="0" w:color="auto"/>
+          <w:shd w:val="clear" w:color="auto" w:fill="auto"/>
+          <w:vertAlign w:val="baseline"/>
+          <w:rtl w:val="0"/>
+          <w:cs w:val="0"/>
+          <w:lang w:val="es-ES" w:eastAsia="zh-TW" w:bidi="ar-SA"/>
+        </w:rPr>
+        <w:t>Ëxèêtèêr lõòngèêr wîïsdõòm gåây nõòr dèêsîïgn åâgèê.</w:t>
+      </w:r>
+      <w:r>
+        <w:rPr>
+          <w:rStyle w:val="DefaultParagraphFont"/>
+          <w:rFonts w:ascii="Calibri" w:eastAsia="Calibri" w:hAnsi="Calibri" w:cs="Calibri"/>
+          <w:b w:val="0"/>
+          <w:bCs w:val="0"/>
+          <w:i w:val="0"/>
+          <w:iCs w:val="0"/>
+          <w:caps w:val="0"/>
+          <w:smallCaps w:val="0"/>
+          <w:strike w:val="0"/>
+          <w:dstrike w:val="0"/>
+          <w:outline w:val="0"/>
+          <w:shadow w:val="0"/>
+          <w:emboss w:val="0"/>
+          <w:imprint w:val="0"/>
+          <w:noProof w:val="0"/>
+          <w:vanish w:val="0"/>
+          <w:color w:val="auto"/>
+          <w:spacing w:val="0"/>
+          <w:w w:val="100"/>
+          <w:kern w:val="0"/>
+          <w:position w:val="0"/>
+          <w:sz w:val="22"/>
+          <w:szCs w:val="22"/>
+          <w:highlight w:val="none"/>
+          <w:u w:val="none" w:color="auto"/>
+          <w:effect w:val="none"/>
+          <w:bdr w:val="none" w:sz="0" w:space="0" w:color="auto"/>
           <w:shd w:val="clear" w:color="auto" w:fill="auto"/>
           <w:vertAlign w:val="baseline"/>
           <w:rtl w:val="0"/>
@@ -781,44 +781,44 @@
           <w:highlight w:val="none"/>
           <w:u w:val="none" w:color="auto"/>
           <w:effect w:val="none"/>
-          <w:bdr w:val="nil"/>
-          <w:shd w:val="clear" w:color="auto" w:fill="auto"/>
-          <w:vertAlign w:val="baseline"/>
-          <w:rtl w:val="0"/>
-          <w:cs w:val="0"/>
-          <w:lang w:val="es-ES" w:eastAsia="zh-TW" w:bidi="ar-SA"/>
-        </w:rPr>
-        <w:t>Äm wééáæthéér tòó ééntéérééd nòórláænd nòó îïn shòówîïng séérvîïcéé.</w:t>
-      </w:r>
-      <w:r>
-        <w:rPr>
-          <w:rStyle w:val="DefaultParagraphFont"/>
-          <w:rFonts w:ascii="Calibri" w:eastAsia="Calibri" w:hAnsi="Calibri" w:cs="Calibri"/>
-          <w:b w:val="0"/>
-          <w:bCs w:val="0"/>
-          <w:i w:val="0"/>
-          <w:iCs w:val="0"/>
-          <w:caps w:val="0"/>
-          <w:smallCaps w:val="0"/>
-          <w:strike w:val="0"/>
-          <w:dstrike w:val="0"/>
-          <w:outline w:val="0"/>
-          <w:shadow w:val="0"/>
-          <w:emboss w:val="0"/>
-          <w:imprint w:val="0"/>
-          <w:noProof w:val="0"/>
-          <w:vanish w:val="0"/>
-          <w:color w:val="auto"/>
-          <w:spacing w:val="0"/>
-          <w:w w:val="100"/>
-          <w:kern w:val="0"/>
-          <w:position w:val="0"/>
-          <w:sz w:val="22"/>
-          <w:szCs w:val="22"/>
-          <w:highlight w:val="none"/>
-          <w:u w:val="none" w:color="auto"/>
-          <w:effect w:val="none"/>
-          <w:bdr w:val="nil"/>
+          <w:bdr w:val="none" w:sz="0" w:space="0" w:color="auto"/>
+          <w:shd w:val="clear" w:color="auto" w:fill="auto"/>
+          <w:vertAlign w:val="baseline"/>
+          <w:rtl w:val="0"/>
+          <w:cs w:val="0"/>
+          <w:lang w:val="es-ES" w:eastAsia="zh-TW" w:bidi="ar-SA"/>
+        </w:rPr>
+        <w:t>Âm wëêàåthëêr tôö ëêntëêrëêd nôörlàånd nôö îín shôöwîíng sëêrvîícëê.</w:t>
+      </w:r>
+      <w:r>
+        <w:rPr>
+          <w:rStyle w:val="DefaultParagraphFont"/>
+          <w:rFonts w:ascii="Calibri" w:eastAsia="Calibri" w:hAnsi="Calibri" w:cs="Calibri"/>
+          <w:b w:val="0"/>
+          <w:bCs w:val="0"/>
+          <w:i w:val="0"/>
+          <w:iCs w:val="0"/>
+          <w:caps w:val="0"/>
+          <w:smallCaps w:val="0"/>
+          <w:strike w:val="0"/>
+          <w:dstrike w:val="0"/>
+          <w:outline w:val="0"/>
+          <w:shadow w:val="0"/>
+          <w:emboss w:val="0"/>
+          <w:imprint w:val="0"/>
+          <w:noProof w:val="0"/>
+          <w:vanish w:val="0"/>
+          <w:color w:val="auto"/>
+          <w:spacing w:val="0"/>
+          <w:w w:val="100"/>
+          <w:kern w:val="0"/>
+          <w:position w:val="0"/>
+          <w:sz w:val="22"/>
+          <w:szCs w:val="22"/>
+          <w:highlight w:val="none"/>
+          <w:u w:val="none" w:color="auto"/>
+          <w:effect w:val="none"/>
+          <w:bdr w:val="none" w:sz="0" w:space="0" w:color="auto"/>
           <w:shd w:val="clear" w:color="auto" w:fill="auto"/>
           <w:vertAlign w:val="baseline"/>
           <w:rtl w:val="0"/>
@@ -855,44 +855,44 @@
           <w:highlight w:val="none"/>
           <w:u w:val="none" w:color="auto"/>
           <w:effect w:val="none"/>
-          <w:bdr w:val="nil"/>
-          <w:shd w:val="clear" w:color="auto" w:fill="auto"/>
-          <w:vertAlign w:val="baseline"/>
-          <w:rtl w:val="0"/>
-          <w:cs w:val="0"/>
-          <w:lang w:val="es-ES" w:eastAsia="zh-TW" w:bidi="ar-SA"/>
-        </w:rPr>
-        <w:t>Nóôr rèêpèêàætèêd spèêàækïìng shy àæppèêtïìtèê.</w:t>
-      </w:r>
-      <w:r>
-        <w:rPr>
-          <w:rStyle w:val="DefaultParagraphFont"/>
-          <w:rFonts w:ascii="Calibri" w:eastAsia="Calibri" w:hAnsi="Calibri" w:cs="Calibri"/>
-          <w:b w:val="0"/>
-          <w:bCs w:val="0"/>
-          <w:i w:val="0"/>
-          <w:iCs w:val="0"/>
-          <w:caps w:val="0"/>
-          <w:smallCaps w:val="0"/>
-          <w:strike w:val="0"/>
-          <w:dstrike w:val="0"/>
-          <w:outline w:val="0"/>
-          <w:shadow w:val="0"/>
-          <w:emboss w:val="0"/>
-          <w:imprint w:val="0"/>
-          <w:noProof w:val="0"/>
-          <w:vanish w:val="0"/>
-          <w:color w:val="auto"/>
-          <w:spacing w:val="0"/>
-          <w:w w:val="100"/>
-          <w:kern w:val="0"/>
-          <w:position w:val="0"/>
-          <w:sz w:val="22"/>
-          <w:szCs w:val="22"/>
-          <w:highlight w:val="none"/>
-          <w:u w:val="none" w:color="auto"/>
-          <w:effect w:val="none"/>
-          <w:bdr w:val="nil"/>
+          <w:bdr w:val="none" w:sz="0" w:space="0" w:color="auto"/>
+          <w:shd w:val="clear" w:color="auto" w:fill="auto"/>
+          <w:vertAlign w:val="baseline"/>
+          <w:rtl w:val="0"/>
+          <w:cs w:val="0"/>
+          <w:lang w:val="es-ES" w:eastAsia="zh-TW" w:bidi="ar-SA"/>
+        </w:rPr>
+        <w:t>Nôór rêèpêèâãtêèd spêèâãkíìng shy âãppêètíìtêè.</w:t>
+      </w:r>
+      <w:r>
+        <w:rPr>
+          <w:rStyle w:val="DefaultParagraphFont"/>
+          <w:rFonts w:ascii="Calibri" w:eastAsia="Calibri" w:hAnsi="Calibri" w:cs="Calibri"/>
+          <w:b w:val="0"/>
+          <w:bCs w:val="0"/>
+          <w:i w:val="0"/>
+          <w:iCs w:val="0"/>
+          <w:caps w:val="0"/>
+          <w:smallCaps w:val="0"/>
+          <w:strike w:val="0"/>
+          <w:dstrike w:val="0"/>
+          <w:outline w:val="0"/>
+          <w:shadow w:val="0"/>
+          <w:emboss w:val="0"/>
+          <w:imprint w:val="0"/>
+          <w:noProof w:val="0"/>
+          <w:vanish w:val="0"/>
+          <w:color w:val="auto"/>
+          <w:spacing w:val="0"/>
+          <w:w w:val="100"/>
+          <w:kern w:val="0"/>
+          <w:position w:val="0"/>
+          <w:sz w:val="22"/>
+          <w:szCs w:val="22"/>
+          <w:highlight w:val="none"/>
+          <w:u w:val="none" w:color="auto"/>
+          <w:effect w:val="none"/>
+          <w:bdr w:val="none" w:sz="0" w:space="0" w:color="auto"/>
           <w:shd w:val="clear" w:color="auto" w:fill="auto"/>
           <w:vertAlign w:val="baseline"/>
           <w:rtl w:val="0"/>
@@ -929,44 +929,44 @@
           <w:highlight w:val="none"/>
           <w:u w:val="none" w:color="auto"/>
           <w:effect w:val="none"/>
-          <w:bdr w:val="nil"/>
-          <w:shd w:val="clear" w:color="auto" w:fill="auto"/>
-          <w:vertAlign w:val="baseline"/>
-          <w:rtl w:val="0"/>
-          <w:cs w:val="0"/>
-          <w:lang w:val="es-ES" w:eastAsia="zh-TW" w:bidi="ar-SA"/>
-        </w:rPr>
-        <w:t>Ëxcîîtééd îît hàæstîîly àæn pàæstýüréé îît óõbséérvéé.</w:t>
-      </w:r>
-      <w:r>
-        <w:rPr>
-          <w:rStyle w:val="DefaultParagraphFont"/>
-          <w:rFonts w:ascii="Calibri" w:eastAsia="Calibri" w:hAnsi="Calibri" w:cs="Calibri"/>
-          <w:b w:val="0"/>
-          <w:bCs w:val="0"/>
-          <w:i w:val="0"/>
-          <w:iCs w:val="0"/>
-          <w:caps w:val="0"/>
-          <w:smallCaps w:val="0"/>
-          <w:strike w:val="0"/>
-          <w:dstrike w:val="0"/>
-          <w:outline w:val="0"/>
-          <w:shadow w:val="0"/>
-          <w:emboss w:val="0"/>
-          <w:imprint w:val="0"/>
-          <w:noProof w:val="0"/>
-          <w:vanish w:val="0"/>
-          <w:color w:val="auto"/>
-          <w:spacing w:val="0"/>
-          <w:w w:val="100"/>
-          <w:kern w:val="0"/>
-          <w:position w:val="0"/>
-          <w:sz w:val="22"/>
-          <w:szCs w:val="22"/>
-          <w:highlight w:val="none"/>
-          <w:u w:val="none" w:color="auto"/>
-          <w:effect w:val="none"/>
-          <w:bdr w:val="nil"/>
+          <w:bdr w:val="none" w:sz="0" w:space="0" w:color="auto"/>
+          <w:shd w:val="clear" w:color="auto" w:fill="auto"/>
+          <w:vertAlign w:val="baseline"/>
+          <w:rtl w:val="0"/>
+          <w:cs w:val="0"/>
+          <w:lang w:val="es-ES" w:eastAsia="zh-TW" w:bidi="ar-SA"/>
+        </w:rPr>
+        <w:t>Êxcíîtêèd íît hàâstíîly àân pàâstûýrêè íît òóbsêèrvêè.</w:t>
+      </w:r>
+      <w:r>
+        <w:rPr>
+          <w:rStyle w:val="DefaultParagraphFont"/>
+          <w:rFonts w:ascii="Calibri" w:eastAsia="Calibri" w:hAnsi="Calibri" w:cs="Calibri"/>
+          <w:b w:val="0"/>
+          <w:bCs w:val="0"/>
+          <w:i w:val="0"/>
+          <w:iCs w:val="0"/>
+          <w:caps w:val="0"/>
+          <w:smallCaps w:val="0"/>
+          <w:strike w:val="0"/>
+          <w:dstrike w:val="0"/>
+          <w:outline w:val="0"/>
+          <w:shadow w:val="0"/>
+          <w:emboss w:val="0"/>
+          <w:imprint w:val="0"/>
+          <w:noProof w:val="0"/>
+          <w:vanish w:val="0"/>
+          <w:color w:val="auto"/>
+          <w:spacing w:val="0"/>
+          <w:w w:val="100"/>
+          <w:kern w:val="0"/>
+          <w:position w:val="0"/>
+          <w:sz w:val="22"/>
+          <w:szCs w:val="22"/>
+          <w:highlight w:val="none"/>
+          <w:u w:val="none" w:color="auto"/>
+          <w:effect w:val="none"/>
+          <w:bdr w:val="none" w:sz="0" w:space="0" w:color="auto"/>
           <w:shd w:val="clear" w:color="auto" w:fill="auto"/>
           <w:vertAlign w:val="baseline"/>
           <w:rtl w:val="0"/>
@@ -1003,14 +1003,14 @@
           <w:highlight w:val="none"/>
           <w:u w:val="none" w:color="auto"/>
           <w:effect w:val="none"/>
-          <w:bdr w:val="nil"/>
-          <w:shd w:val="clear" w:color="auto" w:fill="auto"/>
-          <w:vertAlign w:val="baseline"/>
-          <w:rtl w:val="0"/>
-          <w:cs w:val="0"/>
-          <w:lang w:val="es-ES" w:eastAsia="zh-TW" w:bidi="ar-SA"/>
-        </w:rPr>
-        <w:t>Snúüg hâänd höów dâäréè héèréè töóöó.</w:t>
+          <w:bdr w:val="none" w:sz="0" w:space="0" w:color="auto"/>
+          <w:shd w:val="clear" w:color="auto" w:fill="auto"/>
+          <w:vertAlign w:val="baseline"/>
+          <w:rtl w:val="0"/>
+          <w:cs w:val="0"/>
+          <w:lang w:val="es-ES" w:eastAsia="zh-TW" w:bidi="ar-SA"/>
+        </w:rPr>
+        <w:t>Snûùg hàånd hõów dàåréë héëréë tõóõó.</w:t>
       </w:r>
       <w:bookmarkStart w:id="0" w:name="_GoBack"/>
       <w:bookmarkEnd w:id="0"/>

--- a/Test_BP/Fol_2k_files_500(2)/es-ES/file 500_2 - Copy (209).docx
+++ b/Test_BP/Fol_2k_files_500(2)/es-ES/file 500_2 - Copy (209).docx
@@ -42,7 +42,7 @@
           <w:cs w:val="0"/>
           <w:lang w:val="es-ES" w:eastAsia="zh-TW" w:bidi="ar-SA"/>
         </w:rPr>
-        <w:t>t ëéxcëépt tòô sòô tëémpëér müútüúáàl táàstëés mòôthëér.</w:t>
+        <w:t>t êèxcêèpt tôö sôö têèmpêèr mýýtýýàål tàåstêès môöthêèr.</w:t>
       </w:r>
       <w:r>
         <w:rPr>
@@ -116,7 +116,7 @@
           <w:cs w:val="0"/>
           <w:lang w:val="es-ES" w:eastAsia="zh-TW" w:bidi="ar-SA"/>
         </w:rPr>
-        <w:t>Întêérêéstêéd cýültííväàtêéd ííts cõòntíínýüííng nõòw yêét äàrêé.</w:t>
+        <w:t>Ïntèêrèêstèêd cúùltìívâätèêd ìíts cöõntìínúùìíng nöõw yèêt âärèê.</w:t>
       </w:r>
       <w:r>
         <w:rPr>
@@ -190,7 +190,7 @@
           <w:cs w:val="0"/>
           <w:lang w:val="es-ES" w:eastAsia="zh-TW" w:bidi="ar-SA"/>
         </w:rPr>
-        <w:t>Òüüt îìntéêréêstéêd äåccéêptäåncéê òõüür päårtîìäålîìty äåffròõntîìng üünpléêäåsäånt why äådd.</w:t>
+        <w:t>Öùýt ïìntèèrèèstèèd ææccèèptææncèè òôùýr pæærtïìæælïìty ææffròôntïìng ùýnplèèææsæænt why æædd.</w:t>
       </w:r>
       <w:r>
         <w:rPr>
@@ -264,7 +264,7 @@
           <w:cs w:val="0"/>
           <w:lang w:val="es-ES" w:eastAsia="zh-TW" w:bidi="ar-SA"/>
         </w:rPr>
-        <w:t>Êstéêéêm gàárdéên méên yéêt shy cööýýrséê.</w:t>
+        <w:t>Ëstêèêèm gåårdêèn mêèn yêèt shy còöüûrsêè.</w:t>
       </w:r>
       <w:r>
         <w:rPr>
@@ -338,7 +338,7 @@
           <w:cs w:val="0"/>
           <w:lang w:val="es-ES" w:eastAsia="zh-TW" w:bidi="ar-SA"/>
         </w:rPr>
-        <w:t>Còónsûýltèëd ûýp my tòólèëràåbly sòómèëtììmèës pèërpèëtûýàål òóh.</w:t>
+        <w:t>Cóônsüýltèèd üýp my tóôlèèràãbly sóômèètïímèès pèèrpèètüýàãl óôh.</w:t>
       </w:r>
       <w:r>
         <w:rPr>
@@ -412,7 +412,7 @@
           <w:cs w:val="0"/>
           <w:lang w:val="es-ES" w:eastAsia="zh-TW" w:bidi="ar-SA"/>
         </w:rPr>
-        <w:t>Ëxprêéssìïòòn åæccêéptåæncêé ìïmprùùdêéncêé påærtìïcùùlåær håæd êéåæt ùùnsåætìïåæblêé.</w:t>
+        <w:t>Èxprèéssìíóõn ãåccèéptãåncèé ìímprúúdèéncèé pãårtìícúúlãår hãåd èéãåt úúnsãåtìíãåblèé.</w:t>
       </w:r>
       <w:r>
         <w:rPr>
@@ -492,7 +492,7 @@
           <w:cs w:val="0"/>
           <w:lang w:val="es-ES" w:eastAsia="zh-TW" w:bidi="ar-SA"/>
         </w:rPr>
-        <w:t>Hãàd dêënóôtîìng próôpêërly jóôîìntýûrêë yóôýû óôccãàsîìóôn dîìrêëctly rãàîìllêëry.</w:t>
+        <w:t>Háäd dëênôótííng prôópëêrly jôóííntüürëê yôóüü ôóccáäsííôón díírëêctly ráäííllëêry.</w:t>
       </w:r>
       <w:r>
         <w:rPr>
@@ -566,7 +566,7 @@
           <w:cs w:val="0"/>
           <w:lang w:val="es-ES" w:eastAsia="zh-TW" w:bidi="ar-SA"/>
         </w:rPr>
-        <w:t>Ín sææíîd tôó ôóf pôóôór fùýll béë pôóst fææcéë snùýg.</w:t>
+        <w:t>În sáãïìd töò öòf pöòöòr fýûll bêè pöòst fáãcêè snýûg.</w:t>
       </w:r>
       <w:r>
         <w:rPr>
@@ -640,7 +640,7 @@
           <w:cs w:val="0"/>
           <w:lang w:val="es-ES" w:eastAsia="zh-TW" w:bidi="ar-SA"/>
         </w:rPr>
-        <w:t>Ìntróôdúücêèd ïímprúüdêèncêè sêèêè sàæy úünplêèàæsïíng dêèvóônshïírêè àæccêèptàæncêè sóôn.</w:t>
+        <w:t>Ìntröôdúücéêd ïímprúüdéêncéê séêéê säây úünpléêäâsïíng déêvöônshïíréê äâccéêptäâncéê söôn.</w:t>
       </w:r>
       <w:r>
         <w:rPr>
@@ -714,7 +714,7 @@
           <w:cs w:val="0"/>
           <w:lang w:val="es-ES" w:eastAsia="zh-TW" w:bidi="ar-SA"/>
         </w:rPr>
-        <w:t>Ëxèêtèêr lõòngèêr wîïsdõòm gåây nõòr dèêsîïgn åâgèê.</w:t>
+        <w:t>Ëxéètéèr lõõngéèr wíìsdõõm gääy nõõr déèsíìgn äägéè.</w:t>
       </w:r>
       <w:r>
         <w:rPr>
@@ -788,7 +788,7 @@
           <w:cs w:val="0"/>
           <w:lang w:val="es-ES" w:eastAsia="zh-TW" w:bidi="ar-SA"/>
         </w:rPr>
-        <w:t>Âm wëêàåthëêr tôö ëêntëêrëêd nôörlàånd nôö îín shôöwîíng sëêrvîícëê.</w:t>
+        <w:t>Æm wëèäáthëèr tòõ ëèntëèrëèd nòõrläánd nòõ ïín shòõwïíng sëèrvïícëè.</w:t>
       </w:r>
       <w:r>
         <w:rPr>
@@ -862,7 +862,7 @@
           <w:cs w:val="0"/>
           <w:lang w:val="es-ES" w:eastAsia="zh-TW" w:bidi="ar-SA"/>
         </w:rPr>
-        <w:t>Nôór rêèpêèâãtêèd spêèâãkíìng shy âãppêètíìtêè.</w:t>
+        <w:t>Nòór rêépêéââtêéd spêéââkìíng shy ââppêétìítêé.</w:t>
       </w:r>
       <w:r>
         <w:rPr>
@@ -936,7 +936,7 @@
           <w:cs w:val="0"/>
           <w:lang w:val="es-ES" w:eastAsia="zh-TW" w:bidi="ar-SA"/>
         </w:rPr>
-        <w:t>Êxcíîtêèd íît hàâstíîly àân pàâstûýrêè íît òóbsêèrvêè.</w:t>
+        <w:t>Éxcîïtééd îït hæástîïly æán pæástùüréé îït óòbséérvéé.</w:t>
       </w:r>
       <w:r>
         <w:rPr>
@@ -1010,7 +1010,7 @@
           <w:cs w:val="0"/>
           <w:lang w:val="es-ES" w:eastAsia="zh-TW" w:bidi="ar-SA"/>
         </w:rPr>
-        <w:t>Snûùg hàånd hõów dàåréë héëréë tõóõó.</w:t>
+        <w:t>Snúüg hàänd hóów dàärëè hëèrëè tóóóó.</w:t>
       </w:r>
       <w:bookmarkStart w:id="0" w:name="_GoBack"/>
       <w:bookmarkEnd w:id="0"/>

--- a/Test_BP/Fol_2k_files_500(2)/es-ES/file 500_2 - Copy (209).docx
+++ b/Test_BP/Fol_2k_files_500(2)/es-ES/file 500_2 - Copy (209).docx
@@ -42,7 +42,7 @@
           <w:cs w:val="0"/>
           <w:lang w:val="es-ES" w:eastAsia="zh-TW" w:bidi="ar-SA"/>
         </w:rPr>
-        <w:t>t êèxcêèpt tôö sôö têèmpêèr mýýtýýàål tàåstêès môöthêèr.</w:t>
+        <w:t>t èéxcèépt tóò sóò tèémpèér mùùtùùæål tæåstèés móòthèér.</w:t>
       </w:r>
       <w:r>
         <w:rPr>
@@ -116,7 +116,7 @@
           <w:cs w:val="0"/>
           <w:lang w:val="es-ES" w:eastAsia="zh-TW" w:bidi="ar-SA"/>
         </w:rPr>
-        <w:t>Ïntèêrèêstèêd cúùltìívâätèêd ìíts cöõntìínúùìíng nöõw yèêt âärèê.</w:t>
+        <w:t>Íntëërëëstëëd cüûltïívåãtëëd ïíts cöóntïínüûïíng nöów yëët åãrëë.</w:t>
       </w:r>
       <w:r>
         <w:rPr>
@@ -190,7 +190,7 @@
           <w:cs w:val="0"/>
           <w:lang w:val="es-ES" w:eastAsia="zh-TW" w:bidi="ar-SA"/>
         </w:rPr>
-        <w:t>Öùýt ïìntèèrèèstèèd ææccèèptææncèè òôùýr pæærtïìæælïìty ææffròôntïìng ùýnplèèææsæænt why æædd.</w:t>
+        <w:t>Õûút ïîntêêrêêstêêd ãæccêêptãæncêê öôûúr pãærtïîãælïîty ãæffröôntïîng ûúnplêêãæsãænt why ãædd.</w:t>
       </w:r>
       <w:r>
         <w:rPr>
@@ -264,7 +264,7 @@
           <w:cs w:val="0"/>
           <w:lang w:val="es-ES" w:eastAsia="zh-TW" w:bidi="ar-SA"/>
         </w:rPr>
-        <w:t>Ëstêèêèm gåårdêèn mêèn yêèt shy còöüûrsêè.</w:t>
+        <w:t>Èstêèêèm gâàrdêèn mêèn yêèt shy cõöýùrsêè.</w:t>
       </w:r>
       <w:r>
         <w:rPr>
@@ -338,7 +338,7 @@
           <w:cs w:val="0"/>
           <w:lang w:val="es-ES" w:eastAsia="zh-TW" w:bidi="ar-SA"/>
         </w:rPr>
-        <w:t>Cóônsüýltèèd üýp my tóôlèèràãbly sóômèètïímèès pèèrpèètüýàãl óôh.</w:t>
+        <w:t>Cõönsýýltêèd ýýp my tõölêèrãàbly sõömêètîîmêès pêèrpêètýýãàl õöh.</w:t>
       </w:r>
       <w:r>
         <w:rPr>
@@ -412,7 +412,7 @@
           <w:cs w:val="0"/>
           <w:lang w:val="es-ES" w:eastAsia="zh-TW" w:bidi="ar-SA"/>
         </w:rPr>
-        <w:t>Èxprèéssìíóõn ãåccèéptãåncèé ìímprúúdèéncèé pãårtìícúúlãår hãåd èéãåt úúnsãåtìíãåblèé.</w:t>
+        <w:t>Êxprëèssíïõôn àäccëèptàäncëè íïmprûûdëèncëè pàärtíïcûûlàär hàäd ëèàät ûûnsàätíïàäblëè.</w:t>
       </w:r>
       <w:r>
         <w:rPr>
@@ -492,7 +492,7 @@
           <w:cs w:val="0"/>
           <w:lang w:val="es-ES" w:eastAsia="zh-TW" w:bidi="ar-SA"/>
         </w:rPr>
-        <w:t>Háäd dëênôótííng prôópëêrly jôóííntüürëê yôóüü ôóccáäsííôón díírëêctly ráäííllëêry.</w:t>
+        <w:t>Hâàd dêénóótììng próópêérly jóóììntýýrêé yóóýý óóccâàsììóón dììrêéctly râàììllêéry.</w:t>
       </w:r>
       <w:r>
         <w:rPr>
@@ -566,7 +566,7 @@
           <w:cs w:val="0"/>
           <w:lang w:val="es-ES" w:eastAsia="zh-TW" w:bidi="ar-SA"/>
         </w:rPr>
-        <w:t>În sáãïìd töò öòf pöòöòr fýûll bêè pöòst fáãcêè snýûg.</w:t>
+        <w:t>Ín sãæïìd tõó õóf põóõór fýùll bêè põóst fãæcêè snýùg.</w:t>
       </w:r>
       <w:r>
         <w:rPr>
@@ -640,7 +640,7 @@
           <w:cs w:val="0"/>
           <w:lang w:val="es-ES" w:eastAsia="zh-TW" w:bidi="ar-SA"/>
         </w:rPr>
-        <w:t>Ìntröôdúücéêd ïímprúüdéêncéê séêéê säây úünpléêäâsïíng déêvöônshïíréê äâccéêptäâncéê söôn.</w:t>
+        <w:t>Ìntröõdûýcëèd îïmprûýdëèncëè sëèëè sãåy ûýnplëèãåsîïng dëèvöõnshîïrëè ãåccëèptãåncëè söõn.</w:t>
       </w:r>
       <w:r>
         <w:rPr>
@@ -714,7 +714,7 @@
           <w:cs w:val="0"/>
           <w:lang w:val="es-ES" w:eastAsia="zh-TW" w:bidi="ar-SA"/>
         </w:rPr>
-        <w:t>Ëxéètéèr lõõngéèr wíìsdõõm gääy nõõr déèsíìgn äägéè.</w:t>
+        <w:t>Ëxëëtëër löôngëër wììsdöôm gåây nöôr dëësììgn åâgëë.</w:t>
       </w:r>
       <w:r>
         <w:rPr>
@@ -788,7 +788,7 @@
           <w:cs w:val="0"/>
           <w:lang w:val="es-ES" w:eastAsia="zh-TW" w:bidi="ar-SA"/>
         </w:rPr>
-        <w:t>Æm wëèäáthëèr tòõ ëèntëèrëèd nòõrläánd nòõ ïín shòõwïíng sëèrvïícëè.</w:t>
+        <w:t>Àm wèéäæthèér tõô èéntèérèéd nõôrläænd nõô ïìn shõôwïìng sèérvïìcèé.</w:t>
       </w:r>
       <w:r>
         <w:rPr>
@@ -862,7 +862,7 @@
           <w:cs w:val="0"/>
           <w:lang w:val="es-ES" w:eastAsia="zh-TW" w:bidi="ar-SA"/>
         </w:rPr>
-        <w:t>Nòór rêépêéââtêéd spêéââkìíng shy ââppêétìítêé.</w:t>
+        <w:t>Nöôr rèépèéæátèéd spèéæákíîng shy æáppèétíîtèé.</w:t>
       </w:r>
       <w:r>
         <w:rPr>
@@ -936,7 +936,7 @@
           <w:cs w:val="0"/>
           <w:lang w:val="es-ES" w:eastAsia="zh-TW" w:bidi="ar-SA"/>
         </w:rPr>
-        <w:t>Éxcîïtééd îït hæástîïly æán pæástùüréé îït óòbséérvéé.</w:t>
+        <w:t>Éxcíítëëd íít háåstííly áån páåstûûrëë íít óõbsëërvëë.</w:t>
       </w:r>
       <w:r>
         <w:rPr>
@@ -1010,7 +1010,7 @@
           <w:cs w:val="0"/>
           <w:lang w:val="es-ES" w:eastAsia="zh-TW" w:bidi="ar-SA"/>
         </w:rPr>
-        <w:t>Snúüg hàänd hóów dàärëè hëèrëè tóóóó.</w:t>
+        <w:t>Snûùg hàând hóöw dàârèë hèërèë tóöóö.</w:t>
       </w:r>
       <w:bookmarkStart w:id="0" w:name="_GoBack"/>
       <w:bookmarkEnd w:id="0"/>
